--- a/lsps2023/src/org/howard/edu/finals/document/final_spring_2023AmirBredy.docx
+++ b/lsps2023/src/org/howard/edu/finals/document/final_spring_2023AmirBredy.docx
@@ -7152,11 +7152,13 @@
         <w:ind w:left="360"/>
         <w:rPr>
           <w:rFonts w:ascii="Courier New" w:hAnsi="Courier New" w:cs="Courier New"/>
-        </w:rPr>
-      </w:pPr>
-      <w:r>
-        <w:rPr>
-          <w:rFonts w:ascii="Courier New" w:hAnsi="Courier New" w:cs="Courier New"/>
+          <w:highlight w:val="yellow"/>
+        </w:rPr>
+      </w:pPr>
+      <w:r>
+        <w:rPr>
+          <w:rFonts w:ascii="Courier New" w:hAnsi="Courier New" w:cs="Courier New"/>
+          <w:highlight w:val="yellow"/>
         </w:rPr>
         <w:t>public void someMethod () throws Exception {</w:t>
       </w:r>
@@ -7184,11 +7186,13 @@
         <w:ind w:left="0" w:firstLine="0"/>
         <w:rPr>
           <w:rFonts w:ascii="Courier New" w:hAnsi="Courier New" w:cs="Courier New"/>
-        </w:rPr>
-      </w:pPr>
-      <w:r>
-        <w:rPr>
-          <w:rFonts w:ascii="Courier New" w:hAnsi="Courier New" w:cs="Courier New"/>
+          <w:highlight w:val="yellow"/>
+        </w:rPr>
+      </w:pPr>
+      <w:r>
+        <w:rPr>
+          <w:rFonts w:ascii="Courier New" w:hAnsi="Courier New" w:cs="Courier New"/>
+          <w:highlight w:val="yellow"/>
         </w:rPr>
         <w:t xml:space="preserve">  ...</w:t>
       </w:r>
@@ -7216,11 +7220,13 @@
         <w:ind w:left="0" w:firstLine="0"/>
         <w:rPr>
           <w:rFonts w:ascii="Courier New" w:hAnsi="Courier New" w:cs="Courier New"/>
-        </w:rPr>
-      </w:pPr>
-      <w:r>
-        <w:rPr>
-          <w:rFonts w:ascii="Courier New" w:hAnsi="Courier New" w:cs="Courier New"/>
+          <w:highlight w:val="yellow"/>
+        </w:rPr>
+      </w:pPr>
+      <w:r>
+        <w:rPr>
+          <w:rFonts w:ascii="Courier New" w:hAnsi="Courier New" w:cs="Courier New"/>
+          <w:highlight w:val="yellow"/>
         </w:rPr>
         <w:t xml:space="preserve">  if ( problem )</w:t>
       </w:r>
@@ -7248,11 +7254,13 @@
         <w:ind w:left="0" w:firstLine="0"/>
         <w:rPr>
           <w:rFonts w:ascii="Courier New" w:hAnsi="Courier New" w:cs="Courier New"/>
-        </w:rPr>
-      </w:pPr>
-      <w:r>
-        <w:rPr>
-          <w:rFonts w:ascii="Courier New" w:hAnsi="Courier New" w:cs="Courier New"/>
+          <w:highlight w:val="yellow"/>
+        </w:rPr>
+      </w:pPr>
+      <w:r>
+        <w:rPr>
+          <w:rFonts w:ascii="Courier New" w:hAnsi="Courier New" w:cs="Courier New"/>
+          <w:highlight w:val="yellow"/>
         </w:rPr>
         <w:t xml:space="preserve">    throw( new Exception("Useful Message") );</w:t>
       </w:r>
@@ -7280,11 +7288,13 @@
         <w:ind w:left="0" w:firstLine="0"/>
         <w:rPr>
           <w:rFonts w:ascii="Courier New" w:hAnsi="Courier New" w:cs="Courier New"/>
-        </w:rPr>
-      </w:pPr>
-      <w:r>
-        <w:rPr>
-          <w:rFonts w:ascii="Courier New" w:hAnsi="Courier New" w:cs="Courier New"/>
+          <w:highlight w:val="yellow"/>
+        </w:rPr>
+      </w:pPr>
+      <w:r>
+        <w:rPr>
+          <w:rFonts w:ascii="Courier New" w:hAnsi="Courier New" w:cs="Courier New"/>
+          <w:highlight w:val="yellow"/>
         </w:rPr>
         <w:t xml:space="preserve">  ...</w:t>
       </w:r>
@@ -7299,6 +7309,7 @@
       <w:r>
         <w:rPr>
           <w:rFonts w:ascii="Courier New" w:hAnsi="Courier New" w:cs="Courier New"/>
+          <w:highlight w:val="yellow"/>
         </w:rPr>
         <w:t>}</w:t>
       </w:r>
@@ -7313,13 +7324,11 @@
         <w:ind w:left="360"/>
         <w:rPr>
           <w:rFonts w:ascii="Courier New" w:hAnsi="Courier New" w:cs="Courier New"/>
-          <w:highlight w:val="yellow"/>
-        </w:rPr>
-      </w:pPr>
-      <w:r>
-        <w:rPr>
-          <w:rFonts w:ascii="Courier New" w:hAnsi="Courier New" w:cs="Courier New"/>
-          <w:highlight w:val="yellow"/>
+        </w:rPr>
+      </w:pPr>
+      <w:r>
+        <w:rPr>
+          <w:rFonts w:ascii="Courier New" w:hAnsi="Courier New" w:cs="Courier New"/>
         </w:rPr>
         <w:t>public void someMethod () throws Exception {</w:t>
       </w:r>
@@ -7347,13 +7356,11 @@
         <w:ind w:left="0" w:firstLine="0"/>
         <w:rPr>
           <w:rFonts w:ascii="Courier New" w:hAnsi="Courier New" w:cs="Courier New"/>
-          <w:highlight w:val="yellow"/>
-        </w:rPr>
-      </w:pPr>
-      <w:r>
-        <w:rPr>
-          <w:rFonts w:ascii="Courier New" w:hAnsi="Courier New" w:cs="Courier New"/>
-          <w:highlight w:val="yellow"/>
+        </w:rPr>
+      </w:pPr>
+      <w:r>
+        <w:rPr>
+          <w:rFonts w:ascii="Courier New" w:hAnsi="Courier New" w:cs="Courier New"/>
         </w:rPr>
         <w:t xml:space="preserve">  ...</w:t>
       </w:r>
@@ -7381,13 +7388,11 @@
         <w:ind w:left="0" w:firstLine="0"/>
         <w:rPr>
           <w:rFonts w:ascii="Courier New" w:hAnsi="Courier New" w:cs="Courier New"/>
-          <w:highlight w:val="yellow"/>
-        </w:rPr>
-      </w:pPr>
-      <w:r>
-        <w:rPr>
-          <w:rFonts w:ascii="Courier New" w:hAnsi="Courier New" w:cs="Courier New"/>
-          <w:highlight w:val="yellow"/>
+        </w:rPr>
+      </w:pPr>
+      <w:r>
+        <w:rPr>
+          <w:rFonts w:ascii="Courier New" w:hAnsi="Courier New" w:cs="Courier New"/>
         </w:rPr>
         <w:t xml:space="preserve">  if ( problem )</w:t>
       </w:r>
@@ -7415,13 +7420,11 @@
         <w:ind w:left="0" w:firstLine="0"/>
         <w:rPr>
           <w:rFonts w:ascii="Courier New" w:hAnsi="Courier New" w:cs="Courier New"/>
-          <w:highlight w:val="yellow"/>
-        </w:rPr>
-      </w:pPr>
-      <w:r>
-        <w:rPr>
-          <w:rFonts w:ascii="Courier New" w:hAnsi="Courier New" w:cs="Courier New"/>
-          <w:highlight w:val="yellow"/>
+        </w:rPr>
+      </w:pPr>
+      <w:r>
+        <w:rPr>
+          <w:rFonts w:ascii="Courier New" w:hAnsi="Courier New" w:cs="Courier New"/>
         </w:rPr>
         <w:t xml:space="preserve">    throw new Exception("Useful Message");</w:t>
       </w:r>
@@ -7449,13 +7452,11 @@
         <w:ind w:left="0" w:firstLine="0"/>
         <w:rPr>
           <w:rFonts w:ascii="Courier New" w:hAnsi="Courier New" w:cs="Courier New"/>
-          <w:highlight w:val="yellow"/>
-        </w:rPr>
-      </w:pPr>
-      <w:r>
-        <w:rPr>
-          <w:rFonts w:ascii="Courier New" w:hAnsi="Courier New" w:cs="Courier New"/>
-          <w:highlight w:val="yellow"/>
+        </w:rPr>
+      </w:pPr>
+      <w:r>
+        <w:rPr>
+          <w:rFonts w:ascii="Courier New" w:hAnsi="Courier New" w:cs="Courier New"/>
         </w:rPr>
         <w:t xml:space="preserve">  ...</w:t>
       </w:r>
@@ -7488,7 +7489,6 @@
       <w:r>
         <w:rPr>
           <w:rFonts w:ascii="Courier New" w:hAnsi="Courier New" w:cs="Courier New"/>
-          <w:highlight w:val="yellow"/>
         </w:rPr>
         <w:t>}</w:t>
       </w:r>
